--- a/III Sem/AOA/Experiments/AOA Exp4.docx
+++ b/III Sem/AOA/Experiments/AOA Exp4.docx
@@ -563,6 +563,14 @@
                 <w:szCs w:val="24"/>
               </w:rPr>
             </w:pPr>
+            <w:r>
+              <w:rPr>
+                <w:rFonts w:ascii="Times New Roman" w:eastAsia="Times New Roman" w:hAnsi="Times New Roman" w:cs="Times New Roman"/>
+                <w:sz w:val="24"/>
+                <w:szCs w:val="24"/>
+              </w:rPr>
+              <w:t>Atharva Dharmendra Jagtap</w:t>
+            </w:r>
           </w:p>
         </w:tc>
         <w:tc>
@@ -631,6 +639,14 @@
                 <w:szCs w:val="24"/>
               </w:rPr>
               <w:t> </w:t>
+            </w:r>
+            <w:r>
+              <w:rPr>
+                <w:rFonts w:ascii="Times New Roman" w:eastAsia="Times New Roman" w:hAnsi="Times New Roman" w:cs="Times New Roman"/>
+                <w:sz w:val="24"/>
+                <w:szCs w:val="24"/>
+              </w:rPr>
+              <w:t>10937</w:t>
             </w:r>
           </w:p>
         </w:tc>
@@ -2114,7 +2130,6 @@
           <w:szCs w:val="24"/>
         </w:rPr>
       </w:pPr>
-      <w:proofErr w:type="gramStart"/>
       <w:r>
         <w:rPr>
           <w:rFonts w:ascii="Times New Roman" w:hAnsi="Times New Roman" w:cs="Times New Roman"/>
@@ -2133,7 +2148,6 @@
         </w:rPr>
         <w:t>Input</w:t>
       </w:r>
-      <w:proofErr w:type="gramEnd"/>
       <w:r>
         <w:rPr>
           <w:rFonts w:ascii="Times New Roman" w:hAnsi="Times New Roman" w:cs="Times New Roman"/>
@@ -2199,7 +2213,6 @@
           <w:szCs w:val="24"/>
         </w:rPr>
       </w:pPr>
-      <w:proofErr w:type="gramStart"/>
       <w:r>
         <w:rPr>
           <w:rFonts w:ascii="Times New Roman" w:hAnsi="Times New Roman" w:cs="Times New Roman"/>
@@ -2216,18 +2229,7 @@
           <w:sz w:val="24"/>
           <w:szCs w:val="24"/>
         </w:rPr>
-        <w:t>Sort</w:t>
-      </w:r>
-      <w:proofErr w:type="gramEnd"/>
-      <w:r>
-        <w:rPr>
-          <w:rFonts w:ascii="Times New Roman" w:hAnsi="Times New Roman" w:cs="Times New Roman"/>
-          <w:b/>
-          <w:bCs/>
-          <w:sz w:val="24"/>
-          <w:szCs w:val="24"/>
-        </w:rPr>
-        <w:t xml:space="preserve"> the coins</w:t>
+        <w:t>Sort the coins</w:t>
       </w:r>
       <w:r>
         <w:rPr>
@@ -2271,7 +2273,6 @@
           <w:szCs w:val="24"/>
         </w:rPr>
       </w:pPr>
-      <w:proofErr w:type="gramStart"/>
       <w:r>
         <w:rPr>
           <w:rFonts w:ascii="Times New Roman" w:hAnsi="Times New Roman" w:cs="Times New Roman"/>
@@ -2288,18 +2289,7 @@
           <w:sz w:val="24"/>
           <w:szCs w:val="24"/>
         </w:rPr>
-        <w:t>Initialize</w:t>
-      </w:r>
-      <w:proofErr w:type="gramEnd"/>
-      <w:r>
-        <w:rPr>
-          <w:rFonts w:ascii="Times New Roman" w:hAnsi="Times New Roman" w:cs="Times New Roman"/>
-          <w:b/>
-          <w:bCs/>
-          <w:sz w:val="24"/>
-          <w:szCs w:val="24"/>
-        </w:rPr>
-        <w:t xml:space="preserve"> variables</w:t>
+        <w:t>Initialize variables</w:t>
       </w:r>
       <w:r>
         <w:rPr>
@@ -2330,25 +2320,7 @@
           <w:sz w:val="24"/>
           <w:szCs w:val="24"/>
         </w:rPr>
-        <w:t xml:space="preserve">Set </w:t>
-      </w:r>
-      <w:proofErr w:type="spellStart"/>
-      <w:r>
-        <w:rPr>
-          <w:rFonts w:ascii="Times New Roman" w:hAnsi="Times New Roman" w:cs="Times New Roman"/>
-          <w:sz w:val="24"/>
-          <w:szCs w:val="24"/>
-        </w:rPr>
-        <w:t>remaining_amt</w:t>
-      </w:r>
-      <w:proofErr w:type="spellEnd"/>
-      <w:r>
-        <w:rPr>
-          <w:rFonts w:ascii="Times New Roman" w:hAnsi="Times New Roman" w:cs="Times New Roman"/>
-          <w:sz w:val="24"/>
-          <w:szCs w:val="24"/>
-        </w:rPr>
-        <w:t xml:space="preserve"> as the target amount.</w:t>
+        <w:t>Set remaining_amt as the target amount.</w:t>
       </w:r>
     </w:p>
     <w:p>
@@ -2371,25 +2343,7 @@
           <w:sz w:val="24"/>
           <w:szCs w:val="24"/>
         </w:rPr>
-        <w:t xml:space="preserve">Initialize </w:t>
-      </w:r>
-      <w:proofErr w:type="spellStart"/>
-      <w:r>
-        <w:rPr>
-          <w:rFonts w:ascii="Times New Roman" w:hAnsi="Times New Roman" w:cs="Times New Roman"/>
-          <w:sz w:val="24"/>
-          <w:szCs w:val="24"/>
-        </w:rPr>
-        <w:t>total_coins</w:t>
-      </w:r>
-      <w:proofErr w:type="spellEnd"/>
-      <w:r>
-        <w:rPr>
-          <w:rFonts w:ascii="Times New Roman" w:hAnsi="Times New Roman" w:cs="Times New Roman"/>
-          <w:sz w:val="24"/>
-          <w:szCs w:val="24"/>
-        </w:rPr>
-        <w:t xml:space="preserve"> to 0, which will store the total number of coins used.</w:t>
+        <w:t>Initialize total_coins to 0, which will store the total number of coins used.</w:t>
       </w:r>
     </w:p>
     <w:p>
@@ -2412,38 +2366,19 @@
           <w:sz w:val="24"/>
           <w:szCs w:val="24"/>
         </w:rPr>
-        <w:t xml:space="preserve">Set </w:t>
-      </w:r>
-      <w:proofErr w:type="spellStart"/>
-      <w:r>
+        <w:t>Set num_coins to store the number of coins used for each denomination.</w:t>
+      </w:r>
+    </w:p>
+    <w:p>
+      <w:pPr>
+        <w:spacing w:before="206"/>
+        <w:ind w:left="51"/>
         <w:rPr>
           <w:rFonts w:ascii="Times New Roman" w:hAnsi="Times New Roman" w:cs="Times New Roman"/>
           <w:sz w:val="24"/>
           <w:szCs w:val="24"/>
         </w:rPr>
-        <w:t>num_coins</w:t>
-      </w:r>
-      <w:proofErr w:type="spellEnd"/>
-      <w:r>
-        <w:rPr>
-          <w:rFonts w:ascii="Times New Roman" w:hAnsi="Times New Roman" w:cs="Times New Roman"/>
-          <w:sz w:val="24"/>
-          <w:szCs w:val="24"/>
-        </w:rPr>
-        <w:t xml:space="preserve"> to store the number of coins used for each denomination.</w:t>
-      </w:r>
-    </w:p>
-    <w:p>
-      <w:pPr>
-        <w:spacing w:before="206"/>
-        <w:ind w:left="51"/>
-        <w:rPr>
-          <w:rFonts w:ascii="Times New Roman" w:hAnsi="Times New Roman" w:cs="Times New Roman"/>
-          <w:sz w:val="24"/>
-          <w:szCs w:val="24"/>
-        </w:rPr>
-      </w:pPr>
-      <w:proofErr w:type="gramStart"/>
+      </w:pPr>
       <w:r>
         <w:rPr>
           <w:rFonts w:ascii="Times New Roman" w:hAnsi="Times New Roman" w:cs="Times New Roman"/>
@@ -2460,18 +2395,7 @@
           <w:sz w:val="24"/>
           <w:szCs w:val="24"/>
         </w:rPr>
-        <w:t>Iterate</w:t>
-      </w:r>
-      <w:proofErr w:type="gramEnd"/>
-      <w:r>
-        <w:rPr>
-          <w:rFonts w:ascii="Times New Roman" w:hAnsi="Times New Roman" w:cs="Times New Roman"/>
-          <w:b/>
-          <w:bCs/>
-          <w:sz w:val="24"/>
-          <w:szCs w:val="24"/>
-        </w:rPr>
-        <w:t xml:space="preserve"> over the sorted coins</w:t>
+        <w:t>Iterate over the sorted coins</w:t>
       </w:r>
       <w:r>
         <w:rPr>
@@ -2502,25 +2426,7 @@
           <w:sz w:val="24"/>
           <w:szCs w:val="24"/>
         </w:rPr>
-        <w:t xml:space="preserve">For each coin, check how many times it can fit into the </w:t>
-      </w:r>
-      <w:proofErr w:type="spellStart"/>
-      <w:r>
-        <w:rPr>
-          <w:rFonts w:ascii="Times New Roman" w:hAnsi="Times New Roman" w:cs="Times New Roman"/>
-          <w:sz w:val="24"/>
-          <w:szCs w:val="24"/>
-        </w:rPr>
-        <w:t>remaining_amt</w:t>
-      </w:r>
-      <w:proofErr w:type="spellEnd"/>
-      <w:r>
-        <w:rPr>
-          <w:rFonts w:ascii="Times New Roman" w:hAnsi="Times New Roman" w:cs="Times New Roman"/>
-          <w:sz w:val="24"/>
-          <w:szCs w:val="24"/>
-        </w:rPr>
-        <w:t>.</w:t>
+        <w:t>For each coin, check how many times it can fit into the remaining_amt.</w:t>
       </w:r>
     </w:p>
     <w:p>
@@ -2543,53 +2449,7 @@
           <w:sz w:val="24"/>
           <w:szCs w:val="24"/>
         </w:rPr>
-        <w:t xml:space="preserve">Calculate </w:t>
-      </w:r>
-      <w:proofErr w:type="spellStart"/>
-      <w:r>
-        <w:rPr>
-          <w:rFonts w:ascii="Times New Roman" w:hAnsi="Times New Roman" w:cs="Times New Roman"/>
-          <w:sz w:val="24"/>
-          <w:szCs w:val="24"/>
-        </w:rPr>
-        <w:t>num_coins</w:t>
-      </w:r>
-      <w:proofErr w:type="spellEnd"/>
-      <w:r>
-        <w:rPr>
-          <w:rFonts w:ascii="Times New Roman" w:hAnsi="Times New Roman" w:cs="Times New Roman"/>
-          <w:sz w:val="24"/>
-          <w:szCs w:val="24"/>
-        </w:rPr>
-        <w:t xml:space="preserve"> = </w:t>
-      </w:r>
-      <w:proofErr w:type="gramStart"/>
-      <w:r>
-        <w:rPr>
-          <w:rFonts w:ascii="Times New Roman" w:hAnsi="Times New Roman" w:cs="Times New Roman"/>
-          <w:sz w:val="24"/>
-          <w:szCs w:val="24"/>
-        </w:rPr>
-        <w:t>floor(</w:t>
-      </w:r>
-      <w:proofErr w:type="spellStart"/>
-      <w:proofErr w:type="gramEnd"/>
-      <w:r>
-        <w:rPr>
-          <w:rFonts w:ascii="Times New Roman" w:hAnsi="Times New Roman" w:cs="Times New Roman"/>
-          <w:sz w:val="24"/>
-          <w:szCs w:val="24"/>
-        </w:rPr>
-        <w:t>remaining_amt</w:t>
-      </w:r>
-      <w:proofErr w:type="spellEnd"/>
-      <w:r>
-        <w:rPr>
-          <w:rFonts w:ascii="Times New Roman" w:hAnsi="Times New Roman" w:cs="Times New Roman"/>
-          <w:sz w:val="24"/>
-          <w:szCs w:val="24"/>
-        </w:rPr>
-        <w:t xml:space="preserve"> / coin).</w:t>
+        <w:t>Calculate num_coins = floor(remaining_amt / coin).</w:t>
       </w:r>
     </w:p>
     <w:p>
@@ -2612,43 +2472,7 @@
           <w:sz w:val="24"/>
           <w:szCs w:val="24"/>
         </w:rPr>
-        <w:t xml:space="preserve">Add </w:t>
-      </w:r>
-      <w:proofErr w:type="spellStart"/>
-      <w:r>
-        <w:rPr>
-          <w:rFonts w:ascii="Times New Roman" w:hAnsi="Times New Roman" w:cs="Times New Roman"/>
-          <w:sz w:val="24"/>
-          <w:szCs w:val="24"/>
-        </w:rPr>
-        <w:t>num_coins</w:t>
-      </w:r>
-      <w:proofErr w:type="spellEnd"/>
-      <w:r>
-        <w:rPr>
-          <w:rFonts w:ascii="Times New Roman" w:hAnsi="Times New Roman" w:cs="Times New Roman"/>
-          <w:sz w:val="24"/>
-          <w:szCs w:val="24"/>
-        </w:rPr>
-        <w:t xml:space="preserve"> to </w:t>
-      </w:r>
-      <w:proofErr w:type="spellStart"/>
-      <w:r>
-        <w:rPr>
-          <w:rFonts w:ascii="Times New Roman" w:hAnsi="Times New Roman" w:cs="Times New Roman"/>
-          <w:sz w:val="24"/>
-          <w:szCs w:val="24"/>
-        </w:rPr>
-        <w:t>total_coins</w:t>
-      </w:r>
-      <w:proofErr w:type="spellEnd"/>
-      <w:r>
-        <w:rPr>
-          <w:rFonts w:ascii="Times New Roman" w:hAnsi="Times New Roman" w:cs="Times New Roman"/>
-          <w:sz w:val="24"/>
-          <w:szCs w:val="24"/>
-        </w:rPr>
-        <w:t>.</w:t>
+        <w:t>Add num_coins to total_coins.</w:t>
       </w:r>
     </w:p>
     <w:p>
@@ -2671,74 +2495,19 @@
           <w:sz w:val="24"/>
           <w:szCs w:val="24"/>
         </w:rPr>
-        <w:t xml:space="preserve">Subtract the value of the coins used from the </w:t>
-      </w:r>
-      <w:proofErr w:type="spellStart"/>
-      <w:r>
+        <w:t>Subtract the value of the coins used from the remaining_amt (i.e., remaining_amt -= num_coins * coin).</w:t>
+      </w:r>
+    </w:p>
+    <w:p>
+      <w:pPr>
+        <w:spacing w:before="206"/>
+        <w:ind w:left="51"/>
         <w:rPr>
           <w:rFonts w:ascii="Times New Roman" w:hAnsi="Times New Roman" w:cs="Times New Roman"/>
           <w:sz w:val="24"/>
           <w:szCs w:val="24"/>
         </w:rPr>
-        <w:t>remaining_amt</w:t>
-      </w:r>
-      <w:proofErr w:type="spellEnd"/>
-      <w:r>
-        <w:rPr>
-          <w:rFonts w:ascii="Times New Roman" w:hAnsi="Times New Roman" w:cs="Times New Roman"/>
-          <w:sz w:val="24"/>
-          <w:szCs w:val="24"/>
-        </w:rPr>
-        <w:t xml:space="preserve"> (i.e., </w:t>
-      </w:r>
-      <w:proofErr w:type="spellStart"/>
-      <w:r>
-        <w:rPr>
-          <w:rFonts w:ascii="Times New Roman" w:hAnsi="Times New Roman" w:cs="Times New Roman"/>
-          <w:sz w:val="24"/>
-          <w:szCs w:val="24"/>
-        </w:rPr>
-        <w:t>remaining_amt</w:t>
-      </w:r>
-      <w:proofErr w:type="spellEnd"/>
-      <w:r>
-        <w:rPr>
-          <w:rFonts w:ascii="Times New Roman" w:hAnsi="Times New Roman" w:cs="Times New Roman"/>
-          <w:sz w:val="24"/>
-          <w:szCs w:val="24"/>
-        </w:rPr>
-        <w:t xml:space="preserve"> -= </w:t>
-      </w:r>
-      <w:proofErr w:type="spellStart"/>
-      <w:r>
-        <w:rPr>
-          <w:rFonts w:ascii="Times New Roman" w:hAnsi="Times New Roman" w:cs="Times New Roman"/>
-          <w:sz w:val="24"/>
-          <w:szCs w:val="24"/>
-        </w:rPr>
-        <w:t>num_coins</w:t>
-      </w:r>
-      <w:proofErr w:type="spellEnd"/>
-      <w:r>
-        <w:rPr>
-          <w:rFonts w:ascii="Times New Roman" w:hAnsi="Times New Roman" w:cs="Times New Roman"/>
-          <w:sz w:val="24"/>
-          <w:szCs w:val="24"/>
-        </w:rPr>
-        <w:t xml:space="preserve"> * coin).</w:t>
-      </w:r>
-    </w:p>
-    <w:p>
-      <w:pPr>
-        <w:spacing w:before="206"/>
-        <w:ind w:left="51"/>
-        <w:rPr>
-          <w:rFonts w:ascii="Times New Roman" w:hAnsi="Times New Roman" w:cs="Times New Roman"/>
-          <w:sz w:val="24"/>
-          <w:szCs w:val="24"/>
-        </w:rPr>
-      </w:pPr>
-      <w:proofErr w:type="gramStart"/>
+      </w:pPr>
       <w:r>
         <w:rPr>
           <w:rFonts w:ascii="Times New Roman" w:hAnsi="Times New Roman" w:cs="Times New Roman"/>
@@ -2755,18 +2524,7 @@
           <w:sz w:val="24"/>
           <w:szCs w:val="24"/>
         </w:rPr>
-        <w:t>Output</w:t>
-      </w:r>
-      <w:proofErr w:type="gramEnd"/>
-      <w:r>
-        <w:rPr>
-          <w:rFonts w:ascii="Times New Roman" w:hAnsi="Times New Roman" w:cs="Times New Roman"/>
-          <w:b/>
-          <w:bCs/>
-          <w:sz w:val="24"/>
-          <w:szCs w:val="24"/>
-        </w:rPr>
-        <w:t xml:space="preserve"> the result</w:t>
+        <w:t>Output the result</w:t>
       </w:r>
       <w:r>
         <w:rPr>
@@ -2820,25 +2578,7 @@
           <w:sz w:val="24"/>
           <w:szCs w:val="24"/>
         </w:rPr>
-        <w:t xml:space="preserve">If </w:t>
-      </w:r>
-      <w:proofErr w:type="spellStart"/>
-      <w:r>
-        <w:rPr>
-          <w:rFonts w:ascii="Times New Roman" w:hAnsi="Times New Roman" w:cs="Times New Roman"/>
-          <w:sz w:val="24"/>
-          <w:szCs w:val="24"/>
-        </w:rPr>
-        <w:t>remaining_amt</w:t>
-      </w:r>
-      <w:proofErr w:type="spellEnd"/>
-      <w:r>
-        <w:rPr>
-          <w:rFonts w:ascii="Times New Roman" w:hAnsi="Times New Roman" w:cs="Times New Roman"/>
-          <w:sz w:val="24"/>
-          <w:szCs w:val="24"/>
-        </w:rPr>
-        <w:t xml:space="preserve"> == 0, print the total number of coins used.</w:t>
+        <w:t>If remaining_amt == 0, print the total number of coins used.</w:t>
       </w:r>
     </w:p>
     <w:p>
@@ -2862,38 +2602,19 @@
           <w:szCs w:val="24"/>
         </w:rPr>
         <w:lastRenderedPageBreak/>
-        <w:t xml:space="preserve">If </w:t>
-      </w:r>
-      <w:proofErr w:type="spellStart"/>
-      <w:r>
+        <w:t>If remaining_amt &gt; 0 after iterating through all the coins, print that the amount cannot be made with the given coins.</w:t>
+      </w:r>
+    </w:p>
+    <w:p>
+      <w:pPr>
+        <w:spacing w:before="206"/>
+        <w:ind w:left="51"/>
         <w:rPr>
           <w:rFonts w:ascii="Times New Roman" w:hAnsi="Times New Roman" w:cs="Times New Roman"/>
           <w:sz w:val="24"/>
           <w:szCs w:val="24"/>
         </w:rPr>
-        <w:t>remaining_amt</w:t>
-      </w:r>
-      <w:proofErr w:type="spellEnd"/>
-      <w:r>
-        <w:rPr>
-          <w:rFonts w:ascii="Times New Roman" w:hAnsi="Times New Roman" w:cs="Times New Roman"/>
-          <w:sz w:val="24"/>
-          <w:szCs w:val="24"/>
-        </w:rPr>
-        <w:t xml:space="preserve"> &gt; 0 after iterating through all the coins, print that the amount cannot be made with the given coins.</w:t>
-      </w:r>
-    </w:p>
-    <w:p>
-      <w:pPr>
-        <w:spacing w:before="206"/>
-        <w:ind w:left="51"/>
-        <w:rPr>
-          <w:rFonts w:ascii="Times New Roman" w:hAnsi="Times New Roman" w:cs="Times New Roman"/>
-          <w:sz w:val="24"/>
-          <w:szCs w:val="24"/>
-        </w:rPr>
-      </w:pPr>
-      <w:proofErr w:type="gramStart"/>
+      </w:pPr>
       <w:r>
         <w:rPr>
           <w:rFonts w:ascii="Times New Roman" w:hAnsi="Times New Roman" w:cs="Times New Roman"/>
@@ -2912,7 +2633,6 @@
         </w:rPr>
         <w:t>End</w:t>
       </w:r>
-      <w:proofErr w:type="gramEnd"/>
       <w:r>
         <w:rPr>
           <w:rFonts w:ascii="Times New Roman" w:hAnsi="Times New Roman" w:cs="Times New Roman"/>
@@ -2998,29 +2718,7 @@
           <w:szCs w:val="21"/>
           <w:lang w:val="en-IN" w:eastAsia="en-IN"/>
         </w:rPr>
-        <w:t>&lt;</w:t>
-      </w:r>
-      <w:proofErr w:type="spellStart"/>
-      <w:r>
-        <w:rPr>
-          <w:rFonts w:ascii="Consolas" w:eastAsia="Times New Roman" w:hAnsi="Consolas" w:cs="Times New Roman"/>
-          <w:color w:val="A31515"/>
-          <w:sz w:val="21"/>
-          <w:szCs w:val="21"/>
-          <w:lang w:val="en-IN" w:eastAsia="en-IN"/>
-        </w:rPr>
-        <w:t>stdio.h</w:t>
-      </w:r>
-      <w:proofErr w:type="spellEnd"/>
-      <w:r>
-        <w:rPr>
-          <w:rFonts w:ascii="Consolas" w:eastAsia="Times New Roman" w:hAnsi="Consolas" w:cs="Times New Roman"/>
-          <w:color w:val="A31515"/>
-          <w:sz w:val="21"/>
-          <w:szCs w:val="21"/>
-          <w:lang w:val="en-IN" w:eastAsia="en-IN"/>
-        </w:rPr>
-        <w:t>&gt;</w:t>
+        <w:t>&lt;stdio.h&gt;</w:t>
       </w:r>
     </w:p>
     <w:p>
@@ -3124,7 +2822,6 @@
         </w:rPr>
         <w:t xml:space="preserve"> </w:t>
       </w:r>
-      <w:proofErr w:type="gramStart"/>
       <w:r>
         <w:rPr>
           <w:rFonts w:ascii="Consolas" w:eastAsia="Times New Roman" w:hAnsi="Consolas" w:cs="Times New Roman"/>
@@ -3145,7 +2842,6 @@
         </w:rPr>
         <w:t>(</w:t>
       </w:r>
-      <w:proofErr w:type="gramEnd"/>
       <w:r>
         <w:rPr>
           <w:rFonts w:ascii="Consolas" w:eastAsia="Times New Roman" w:hAnsi="Consolas" w:cs="Times New Roman"/>
@@ -3166,7 +2862,6 @@
         </w:rPr>
         <w:t xml:space="preserve"> </w:t>
       </w:r>
-      <w:proofErr w:type="gramStart"/>
       <w:r>
         <w:rPr>
           <w:rFonts w:ascii="Consolas" w:eastAsia="Times New Roman" w:hAnsi="Consolas" w:cs="Times New Roman"/>
@@ -3185,18 +2880,7 @@
           <w:szCs w:val="21"/>
           <w:lang w:val="en-IN" w:eastAsia="en-IN"/>
         </w:rPr>
-        <w:t>[</w:t>
-      </w:r>
-      <w:proofErr w:type="gramEnd"/>
-      <w:r>
-        <w:rPr>
-          <w:rFonts w:ascii="Consolas" w:eastAsia="Times New Roman" w:hAnsi="Consolas" w:cs="Times New Roman"/>
-          <w:color w:val="0000FF"/>
-          <w:sz w:val="21"/>
-          <w:szCs w:val="21"/>
-          <w:lang w:val="en-IN" w:eastAsia="en-IN"/>
-        </w:rPr>
-        <w:t>]</w:t>
+        <w:t>[]</w:t>
       </w:r>
       <w:r>
         <w:rPr>
@@ -3276,7 +2960,6 @@
         </w:rPr>
         <w:t xml:space="preserve"> </w:t>
       </w:r>
-      <w:proofErr w:type="spellStart"/>
       <w:r>
         <w:rPr>
           <w:rFonts w:ascii="Consolas" w:eastAsia="Times New Roman" w:hAnsi="Consolas" w:cs="Times New Roman"/>
@@ -3287,7 +2970,6 @@
         </w:rPr>
         <w:t>i</w:t>
       </w:r>
-      <w:proofErr w:type="spellEnd"/>
       <w:r>
         <w:rPr>
           <w:rFonts w:ascii="Consolas" w:eastAsia="Times New Roman" w:hAnsi="Consolas" w:cs="Times New Roman"/>
@@ -3318,7 +3000,6 @@
         </w:rPr>
         <w:t xml:space="preserve">, </w:t>
       </w:r>
-      <w:proofErr w:type="spellStart"/>
       <w:r>
         <w:rPr>
           <w:rFonts w:ascii="Consolas" w:eastAsia="Times New Roman" w:hAnsi="Consolas" w:cs="Times New Roman"/>
@@ -3329,7 +3010,6 @@
         </w:rPr>
         <w:t>max_idx</w:t>
       </w:r>
-      <w:proofErr w:type="spellEnd"/>
       <w:r>
         <w:rPr>
           <w:rFonts w:ascii="Consolas" w:eastAsia="Times New Roman" w:hAnsi="Consolas" w:cs="Times New Roman"/>
@@ -3384,7 +3064,6 @@
         </w:rPr>
         <w:t xml:space="preserve">    </w:t>
       </w:r>
-      <w:proofErr w:type="gramStart"/>
       <w:r>
         <w:rPr>
           <w:rFonts w:ascii="Consolas" w:eastAsia="Times New Roman" w:hAnsi="Consolas" w:cs="Times New Roman"/>
@@ -3405,8 +3084,6 @@
         </w:rPr>
         <w:t>(</w:t>
       </w:r>
-      <w:proofErr w:type="spellStart"/>
-      <w:proofErr w:type="gramEnd"/>
       <w:r>
         <w:rPr>
           <w:rFonts w:ascii="Consolas" w:eastAsia="Times New Roman" w:hAnsi="Consolas" w:cs="Times New Roman"/>
@@ -3417,7 +3094,6 @@
         </w:rPr>
         <w:t>i</w:t>
       </w:r>
-      <w:proofErr w:type="spellEnd"/>
       <w:r>
         <w:rPr>
           <w:rFonts w:ascii="Consolas" w:eastAsia="Times New Roman" w:hAnsi="Consolas" w:cs="Times New Roman"/>
@@ -3468,7 +3144,6 @@
         </w:rPr>
         <w:t xml:space="preserve">; </w:t>
       </w:r>
-      <w:proofErr w:type="spellStart"/>
       <w:r>
         <w:rPr>
           <w:rFonts w:ascii="Consolas" w:eastAsia="Times New Roman" w:hAnsi="Consolas" w:cs="Times New Roman"/>
@@ -3479,7 +3154,6 @@
         </w:rPr>
         <w:t>i</w:t>
       </w:r>
-      <w:proofErr w:type="spellEnd"/>
       <w:r>
         <w:rPr>
           <w:rFonts w:ascii="Consolas" w:eastAsia="Times New Roman" w:hAnsi="Consolas" w:cs="Times New Roman"/>
@@ -3570,7 +3244,6 @@
         </w:rPr>
         <w:t xml:space="preserve">; </w:t>
       </w:r>
-      <w:proofErr w:type="spellStart"/>
       <w:r>
         <w:rPr>
           <w:rFonts w:ascii="Consolas" w:eastAsia="Times New Roman" w:hAnsi="Consolas" w:cs="Times New Roman"/>
@@ -3581,7 +3254,6 @@
         </w:rPr>
         <w:t>i</w:t>
       </w:r>
-      <w:proofErr w:type="spellEnd"/>
       <w:r>
         <w:rPr>
           <w:rFonts w:ascii="Consolas" w:eastAsia="Times New Roman" w:hAnsi="Consolas" w:cs="Times New Roman"/>
@@ -3590,18 +3262,7 @@
           <w:szCs w:val="21"/>
           <w:lang w:val="en-IN" w:eastAsia="en-IN"/>
         </w:rPr>
-        <w:t>+</w:t>
-      </w:r>
-      <w:proofErr w:type="gramStart"/>
-      <w:r>
-        <w:rPr>
-          <w:rFonts w:ascii="Consolas" w:eastAsia="Times New Roman" w:hAnsi="Consolas" w:cs="Times New Roman"/>
-          <w:color w:val="000000"/>
-          <w:sz w:val="21"/>
-          <w:szCs w:val="21"/>
-          <w:lang w:val="en-IN" w:eastAsia="en-IN"/>
-        </w:rPr>
-        <w:t>+</w:t>
+        <w:t>++</w:t>
       </w:r>
       <w:r>
         <w:rPr>
@@ -3613,7 +3274,6 @@
         </w:rPr>
         <w:t>){</w:t>
       </w:r>
-      <w:proofErr w:type="gramEnd"/>
     </w:p>
     <w:p>
       <w:pPr>
@@ -3638,7 +3298,6 @@
         </w:rPr>
         <w:t xml:space="preserve">        </w:t>
       </w:r>
-      <w:proofErr w:type="spellStart"/>
       <w:r>
         <w:rPr>
           <w:rFonts w:ascii="Consolas" w:eastAsia="Times New Roman" w:hAnsi="Consolas" w:cs="Times New Roman"/>
@@ -3649,7 +3308,6 @@
         </w:rPr>
         <w:t>max_idx</w:t>
       </w:r>
-      <w:proofErr w:type="spellEnd"/>
       <w:r>
         <w:rPr>
           <w:rFonts w:ascii="Consolas" w:eastAsia="Times New Roman" w:hAnsi="Consolas" w:cs="Times New Roman"/>
@@ -3680,7 +3338,6 @@
         </w:rPr>
         <w:t xml:space="preserve"> </w:t>
       </w:r>
-      <w:proofErr w:type="spellStart"/>
       <w:r>
         <w:rPr>
           <w:rFonts w:ascii="Consolas" w:eastAsia="Times New Roman" w:hAnsi="Consolas" w:cs="Times New Roman"/>
@@ -3691,7 +3348,6 @@
         </w:rPr>
         <w:t>i</w:t>
       </w:r>
-      <w:proofErr w:type="spellEnd"/>
       <w:r>
         <w:rPr>
           <w:rFonts w:ascii="Consolas" w:eastAsia="Times New Roman" w:hAnsi="Consolas" w:cs="Times New Roman"/>
@@ -3726,7 +3382,6 @@
         </w:rPr>
         <w:t xml:space="preserve">        </w:t>
       </w:r>
-      <w:proofErr w:type="gramStart"/>
       <w:r>
         <w:rPr>
           <w:rFonts w:ascii="Consolas" w:eastAsia="Times New Roman" w:hAnsi="Consolas" w:cs="Times New Roman"/>
@@ -3747,7 +3402,6 @@
         </w:rPr>
         <w:t>(</w:t>
       </w:r>
-      <w:proofErr w:type="gramEnd"/>
       <w:r>
         <w:rPr>
           <w:rFonts w:ascii="Consolas" w:eastAsia="Times New Roman" w:hAnsi="Consolas" w:cs="Times New Roman"/>
@@ -3788,7 +3442,6 @@
         </w:rPr>
         <w:t xml:space="preserve"> </w:t>
       </w:r>
-      <w:proofErr w:type="spellStart"/>
       <w:r>
         <w:rPr>
           <w:rFonts w:ascii="Consolas" w:eastAsia="Times New Roman" w:hAnsi="Consolas" w:cs="Times New Roman"/>
@@ -3799,7 +3452,6 @@
         </w:rPr>
         <w:t>i</w:t>
       </w:r>
-      <w:proofErr w:type="spellEnd"/>
       <w:r>
         <w:rPr>
           <w:rFonts w:ascii="Consolas" w:eastAsia="Times New Roman" w:hAnsi="Consolas" w:cs="Times New Roman"/>
@@ -3910,8 +3562,6 @@
         </w:rPr>
         <w:t xml:space="preserve">; </w:t>
       </w:r>
-      <w:proofErr w:type="spellStart"/>
-      <w:proofErr w:type="gramStart"/>
       <w:r>
         <w:rPr>
           <w:rFonts w:ascii="Consolas" w:eastAsia="Times New Roman" w:hAnsi="Consolas" w:cs="Times New Roman"/>
@@ -3932,7 +3582,6 @@
         </w:rPr>
         <w:t>++</w:t>
       </w:r>
-      <w:proofErr w:type="spellEnd"/>
       <w:r>
         <w:rPr>
           <w:rFonts w:ascii="Consolas" w:eastAsia="Times New Roman" w:hAnsi="Consolas" w:cs="Times New Roman"/>
@@ -3943,7 +3592,6 @@
         </w:rPr>
         <w:t>){</w:t>
       </w:r>
-      <w:proofErr w:type="gramEnd"/>
     </w:p>
     <w:p>
       <w:pPr>
@@ -4068,7 +3716,6 @@
         </w:rPr>
         <w:t>[</w:t>
       </w:r>
-      <w:proofErr w:type="spellStart"/>
       <w:r>
         <w:rPr>
           <w:rFonts w:ascii="Consolas" w:eastAsia="Times New Roman" w:hAnsi="Consolas" w:cs="Times New Roman"/>
@@ -4079,7 +3726,6 @@
         </w:rPr>
         <w:t>max_idx</w:t>
       </w:r>
-      <w:proofErr w:type="spellEnd"/>
       <w:r>
         <w:rPr>
           <w:rFonts w:ascii="Consolas" w:eastAsia="Times New Roman" w:hAnsi="Consolas" w:cs="Times New Roman"/>
@@ -4114,7 +3760,6 @@
         </w:rPr>
         <w:t xml:space="preserve">                </w:t>
       </w:r>
-      <w:proofErr w:type="spellStart"/>
       <w:r>
         <w:rPr>
           <w:rFonts w:ascii="Consolas" w:eastAsia="Times New Roman" w:hAnsi="Consolas" w:cs="Times New Roman"/>
@@ -4125,7 +3770,6 @@
         </w:rPr>
         <w:t>max_idx</w:t>
       </w:r>
-      <w:proofErr w:type="spellEnd"/>
       <w:r>
         <w:rPr>
           <w:rFonts w:ascii="Consolas" w:eastAsia="Times New Roman" w:hAnsi="Consolas" w:cs="Times New Roman"/>
@@ -4284,7 +3928,6 @@
         </w:rPr>
         <w:t>[</w:t>
       </w:r>
-      <w:proofErr w:type="spellStart"/>
       <w:r>
         <w:rPr>
           <w:rFonts w:ascii="Consolas" w:eastAsia="Times New Roman" w:hAnsi="Consolas" w:cs="Times New Roman"/>
@@ -4295,7 +3938,6 @@
         </w:rPr>
         <w:t>i</w:t>
       </w:r>
-      <w:proofErr w:type="spellEnd"/>
       <w:r>
         <w:rPr>
           <w:rFonts w:ascii="Consolas" w:eastAsia="Times New Roman" w:hAnsi="Consolas" w:cs="Times New Roman"/>
@@ -4350,7 +3992,6 @@
         </w:rPr>
         <w:t>[</w:t>
       </w:r>
-      <w:proofErr w:type="spellStart"/>
       <w:r>
         <w:rPr>
           <w:rFonts w:ascii="Consolas" w:eastAsia="Times New Roman" w:hAnsi="Consolas" w:cs="Times New Roman"/>
@@ -4361,7 +4002,6 @@
         </w:rPr>
         <w:t>i</w:t>
       </w:r>
-      <w:proofErr w:type="spellEnd"/>
       <w:r>
         <w:rPr>
           <w:rFonts w:ascii="Consolas" w:eastAsia="Times New Roman" w:hAnsi="Consolas" w:cs="Times New Roman"/>
@@ -4412,7 +4052,6 @@
         </w:rPr>
         <w:t>[</w:t>
       </w:r>
-      <w:proofErr w:type="spellStart"/>
       <w:r>
         <w:rPr>
           <w:rFonts w:ascii="Consolas" w:eastAsia="Times New Roman" w:hAnsi="Consolas" w:cs="Times New Roman"/>
@@ -4423,7 +4062,6 @@
         </w:rPr>
         <w:t>max_idx</w:t>
       </w:r>
-      <w:proofErr w:type="spellEnd"/>
       <w:r>
         <w:rPr>
           <w:rFonts w:ascii="Consolas" w:eastAsia="Times New Roman" w:hAnsi="Consolas" w:cs="Times New Roman"/>
@@ -4478,7 +4116,6 @@
         </w:rPr>
         <w:t>[</w:t>
       </w:r>
-      <w:proofErr w:type="spellStart"/>
       <w:r>
         <w:rPr>
           <w:rFonts w:ascii="Consolas" w:eastAsia="Times New Roman" w:hAnsi="Consolas" w:cs="Times New Roman"/>
@@ -4489,7 +4126,6 @@
         </w:rPr>
         <w:t>max_idx</w:t>
       </w:r>
-      <w:proofErr w:type="spellEnd"/>
       <w:r>
         <w:rPr>
           <w:rFonts w:ascii="Consolas" w:eastAsia="Times New Roman" w:hAnsi="Consolas" w:cs="Times New Roman"/>
@@ -4636,7 +4272,6 @@
         </w:rPr>
         <w:t xml:space="preserve"> </w:t>
       </w:r>
-      <w:proofErr w:type="gramStart"/>
       <w:r>
         <w:rPr>
           <w:rFonts w:ascii="Consolas" w:eastAsia="Times New Roman" w:hAnsi="Consolas" w:cs="Times New Roman"/>
@@ -4655,18 +4290,7 @@
           <w:szCs w:val="21"/>
           <w:lang w:val="en-IN" w:eastAsia="en-IN"/>
         </w:rPr>
-        <w:t>(</w:t>
-      </w:r>
-      <w:proofErr w:type="gramEnd"/>
-      <w:r>
-        <w:rPr>
-          <w:rFonts w:ascii="Consolas" w:eastAsia="Times New Roman" w:hAnsi="Consolas" w:cs="Times New Roman"/>
-          <w:color w:val="3B3B3B"/>
-          <w:sz w:val="21"/>
-          <w:szCs w:val="21"/>
-          <w:lang w:val="en-IN" w:eastAsia="en-IN"/>
-        </w:rPr>
-        <w:t>) {</w:t>
+        <w:t>() {</w:t>
       </w:r>
     </w:p>
     <w:p>
@@ -4712,7 +4336,6 @@
         </w:rPr>
         <w:t xml:space="preserve"> </w:t>
       </w:r>
-      <w:proofErr w:type="spellStart"/>
       <w:r>
         <w:rPr>
           <w:rFonts w:ascii="Consolas" w:eastAsia="Times New Roman" w:hAnsi="Consolas" w:cs="Times New Roman"/>
@@ -4723,7 +4346,6 @@
         </w:rPr>
         <w:t>i</w:t>
       </w:r>
-      <w:proofErr w:type="spellEnd"/>
       <w:r>
         <w:rPr>
           <w:rFonts w:ascii="Consolas" w:eastAsia="Times New Roman" w:hAnsi="Consolas" w:cs="Times New Roman"/>
@@ -4754,7 +4376,6 @@
         </w:rPr>
         <w:t xml:space="preserve">, </w:t>
       </w:r>
-      <w:proofErr w:type="spellStart"/>
       <w:r>
         <w:rPr>
           <w:rFonts w:ascii="Consolas" w:eastAsia="Times New Roman" w:hAnsi="Consolas" w:cs="Times New Roman"/>
@@ -4765,7 +4386,6 @@
         </w:rPr>
         <w:t>remaining_amount</w:t>
       </w:r>
-      <w:proofErr w:type="spellEnd"/>
       <w:r>
         <w:rPr>
           <w:rFonts w:ascii="Consolas" w:eastAsia="Times New Roman" w:hAnsi="Consolas" w:cs="Times New Roman"/>
@@ -4824,8 +4444,6 @@
         </w:rPr>
         <w:t xml:space="preserve">    </w:t>
       </w:r>
-      <w:proofErr w:type="spellStart"/>
-      <w:proofErr w:type="gramStart"/>
       <w:r>
         <w:rPr>
           <w:rFonts w:ascii="Consolas" w:eastAsia="Times New Roman" w:hAnsi="Consolas" w:cs="Times New Roman"/>
@@ -4836,7 +4454,6 @@
         </w:rPr>
         <w:t>printf</w:t>
       </w:r>
-      <w:proofErr w:type="spellEnd"/>
       <w:r>
         <w:rPr>
           <w:rFonts w:ascii="Consolas" w:eastAsia="Times New Roman" w:hAnsi="Consolas" w:cs="Times New Roman"/>
@@ -4847,7 +4464,6 @@
         </w:rPr>
         <w:t>(</w:t>
       </w:r>
-      <w:proofErr w:type="gramEnd"/>
       <w:r>
         <w:rPr>
           <w:rFonts w:ascii="Consolas" w:eastAsia="Times New Roman" w:hAnsi="Consolas" w:cs="Times New Roman"/>
@@ -4892,8 +4508,6 @@
         </w:rPr>
         <w:t xml:space="preserve">    </w:t>
       </w:r>
-      <w:proofErr w:type="spellStart"/>
-      <w:proofErr w:type="gramStart"/>
       <w:r>
         <w:rPr>
           <w:rFonts w:ascii="Consolas" w:eastAsia="Times New Roman" w:hAnsi="Consolas" w:cs="Times New Roman"/>
@@ -4904,7 +4518,6 @@
         </w:rPr>
         <w:t>scanf</w:t>
       </w:r>
-      <w:proofErr w:type="spellEnd"/>
       <w:r>
         <w:rPr>
           <w:rFonts w:ascii="Consolas" w:eastAsia="Times New Roman" w:hAnsi="Consolas" w:cs="Times New Roman"/>
@@ -4915,7 +4528,6 @@
         </w:rPr>
         <w:t>(</w:t>
       </w:r>
-      <w:proofErr w:type="gramEnd"/>
       <w:r>
         <w:rPr>
           <w:rFonts w:ascii="Consolas" w:eastAsia="Times New Roman" w:hAnsi="Consolas" w:cs="Times New Roman"/>
@@ -5142,8 +4754,6 @@
         </w:rPr>
         <w:t xml:space="preserve">    </w:t>
       </w:r>
-      <w:proofErr w:type="spellStart"/>
-      <w:proofErr w:type="gramStart"/>
       <w:r>
         <w:rPr>
           <w:rFonts w:ascii="Consolas" w:eastAsia="Times New Roman" w:hAnsi="Consolas" w:cs="Times New Roman"/>
@@ -5154,7 +4764,6 @@
         </w:rPr>
         <w:t>printf</w:t>
       </w:r>
-      <w:proofErr w:type="spellEnd"/>
       <w:r>
         <w:rPr>
           <w:rFonts w:ascii="Consolas" w:eastAsia="Times New Roman" w:hAnsi="Consolas" w:cs="Times New Roman"/>
@@ -5165,7 +4774,6 @@
         </w:rPr>
         <w:t>(</w:t>
       </w:r>
-      <w:proofErr w:type="gramEnd"/>
       <w:r>
         <w:rPr>
           <w:rFonts w:ascii="Consolas" w:eastAsia="Times New Roman" w:hAnsi="Consolas" w:cs="Times New Roman"/>
@@ -5230,7 +4838,6 @@
         </w:rPr>
         <w:t>(</w:t>
       </w:r>
-      <w:proofErr w:type="spellStart"/>
       <w:r>
         <w:rPr>
           <w:rFonts w:ascii="Consolas" w:eastAsia="Times New Roman" w:hAnsi="Consolas" w:cs="Times New Roman"/>
@@ -5241,7 +4848,6 @@
         </w:rPr>
         <w:t>i</w:t>
       </w:r>
-      <w:proofErr w:type="spellEnd"/>
       <w:r>
         <w:rPr>
           <w:rFonts w:ascii="Consolas" w:eastAsia="Times New Roman" w:hAnsi="Consolas" w:cs="Times New Roman"/>
@@ -5252,7 +4858,6 @@
         </w:rPr>
         <w:t>=</w:t>
       </w:r>
-      <w:proofErr w:type="gramStart"/>
       <w:r>
         <w:rPr>
           <w:rFonts w:ascii="Consolas" w:eastAsia="Times New Roman" w:hAnsi="Consolas" w:cs="Times New Roman"/>
@@ -5283,7 +4888,6 @@
         </w:rPr>
         <w:t>i</w:t>
       </w:r>
-      <w:proofErr w:type="gramEnd"/>
       <w:r>
         <w:rPr>
           <w:rFonts w:ascii="Consolas" w:eastAsia="Times New Roman" w:hAnsi="Consolas" w:cs="Times New Roman"/>
@@ -5294,8 +4898,6 @@
         </w:rPr>
         <w:t>&lt;</w:t>
       </w:r>
-      <w:proofErr w:type="spellStart"/>
-      <w:proofErr w:type="gramStart"/>
       <w:r>
         <w:rPr>
           <w:rFonts w:ascii="Consolas" w:eastAsia="Times New Roman" w:hAnsi="Consolas" w:cs="Times New Roman"/>
@@ -5326,8 +4928,6 @@
         </w:rPr>
         <w:t>i</w:t>
       </w:r>
-      <w:proofErr w:type="spellEnd"/>
-      <w:proofErr w:type="gramEnd"/>
       <w:r>
         <w:rPr>
           <w:rFonts w:ascii="Consolas" w:eastAsia="Times New Roman" w:hAnsi="Consolas" w:cs="Times New Roman"/>
@@ -5336,18 +4936,7 @@
           <w:szCs w:val="21"/>
           <w:lang w:val="en-IN" w:eastAsia="en-IN"/>
         </w:rPr>
-        <w:t>+</w:t>
-      </w:r>
-      <w:proofErr w:type="gramStart"/>
-      <w:r>
-        <w:rPr>
-          <w:rFonts w:ascii="Consolas" w:eastAsia="Times New Roman" w:hAnsi="Consolas" w:cs="Times New Roman"/>
-          <w:color w:val="000000"/>
-          <w:sz w:val="21"/>
-          <w:szCs w:val="21"/>
-          <w:lang w:val="en-IN" w:eastAsia="en-IN"/>
-        </w:rPr>
-        <w:t>+</w:t>
+        <w:t>++</w:t>
       </w:r>
       <w:r>
         <w:rPr>
@@ -5359,7 +4948,6 @@
         </w:rPr>
         <w:t>){</w:t>
       </w:r>
-      <w:proofErr w:type="gramEnd"/>
     </w:p>
     <w:p>
       <w:pPr>
@@ -5384,8 +4972,6 @@
         </w:rPr>
         <w:t xml:space="preserve">        </w:t>
       </w:r>
-      <w:proofErr w:type="spellStart"/>
-      <w:proofErr w:type="gramStart"/>
       <w:r>
         <w:rPr>
           <w:rFonts w:ascii="Consolas" w:eastAsia="Times New Roman" w:hAnsi="Consolas" w:cs="Times New Roman"/>
@@ -5396,7 +4982,6 @@
         </w:rPr>
         <w:t>scanf</w:t>
       </w:r>
-      <w:proofErr w:type="spellEnd"/>
       <w:r>
         <w:rPr>
           <w:rFonts w:ascii="Consolas" w:eastAsia="Times New Roman" w:hAnsi="Consolas" w:cs="Times New Roman"/>
@@ -5407,7 +4992,6 @@
         </w:rPr>
         <w:t>(</w:t>
       </w:r>
-      <w:proofErr w:type="gramEnd"/>
       <w:r>
         <w:rPr>
           <w:rFonts w:ascii="Consolas" w:eastAsia="Times New Roman" w:hAnsi="Consolas" w:cs="Times New Roman"/>
@@ -5478,7 +5062,6 @@
         </w:rPr>
         <w:t>[</w:t>
       </w:r>
-      <w:proofErr w:type="spellStart"/>
       <w:r>
         <w:rPr>
           <w:rFonts w:ascii="Consolas" w:eastAsia="Times New Roman" w:hAnsi="Consolas" w:cs="Times New Roman"/>
@@ -5489,7 +5072,6 @@
         </w:rPr>
         <w:t>i</w:t>
       </w:r>
-      <w:proofErr w:type="spellEnd"/>
       <w:r>
         <w:rPr>
           <w:rFonts w:ascii="Consolas" w:eastAsia="Times New Roman" w:hAnsi="Consolas" w:cs="Times New Roman"/>
@@ -5572,8 +5154,6 @@
         </w:rPr>
         <w:t xml:space="preserve">    </w:t>
       </w:r>
-      <w:proofErr w:type="spellStart"/>
-      <w:proofErr w:type="gramStart"/>
       <w:r>
         <w:rPr>
           <w:rFonts w:ascii="Consolas" w:eastAsia="Times New Roman" w:hAnsi="Consolas" w:cs="Times New Roman"/>
@@ -5584,7 +5164,6 @@
         </w:rPr>
         <w:t>printf</w:t>
       </w:r>
-      <w:proofErr w:type="spellEnd"/>
       <w:r>
         <w:rPr>
           <w:rFonts w:ascii="Consolas" w:eastAsia="Times New Roman" w:hAnsi="Consolas" w:cs="Times New Roman"/>
@@ -5595,7 +5174,6 @@
         </w:rPr>
         <w:t>(</w:t>
       </w:r>
-      <w:proofErr w:type="gramEnd"/>
       <w:r>
         <w:rPr>
           <w:rFonts w:ascii="Consolas" w:eastAsia="Times New Roman" w:hAnsi="Consolas" w:cs="Times New Roman"/>
@@ -5640,8 +5218,6 @@
         </w:rPr>
         <w:t xml:space="preserve">    </w:t>
       </w:r>
-      <w:proofErr w:type="spellStart"/>
-      <w:proofErr w:type="gramStart"/>
       <w:r>
         <w:rPr>
           <w:rFonts w:ascii="Consolas" w:eastAsia="Times New Roman" w:hAnsi="Consolas" w:cs="Times New Roman"/>
@@ -5652,7 +5228,6 @@
         </w:rPr>
         <w:t>scanf</w:t>
       </w:r>
-      <w:proofErr w:type="spellEnd"/>
       <w:r>
         <w:rPr>
           <w:rFonts w:ascii="Consolas" w:eastAsia="Times New Roman" w:hAnsi="Consolas" w:cs="Times New Roman"/>
@@ -5663,7 +5238,6 @@
         </w:rPr>
         <w:t>(</w:t>
       </w:r>
-      <w:proofErr w:type="gramEnd"/>
       <w:r>
         <w:rPr>
           <w:rFonts w:ascii="Consolas" w:eastAsia="Times New Roman" w:hAnsi="Consolas" w:cs="Times New Roman"/>
@@ -5758,7 +5332,6 @@
         </w:rPr>
         <w:t xml:space="preserve">    </w:t>
       </w:r>
-      <w:proofErr w:type="spellStart"/>
       <w:r>
         <w:rPr>
           <w:rFonts w:ascii="Consolas" w:eastAsia="Times New Roman" w:hAnsi="Consolas" w:cs="Times New Roman"/>
@@ -5769,7 +5342,6 @@
         </w:rPr>
         <w:t>remaining_amount</w:t>
       </w:r>
-      <w:proofErr w:type="spellEnd"/>
       <w:r>
         <w:rPr>
           <w:rFonts w:ascii="Consolas" w:eastAsia="Times New Roman" w:hAnsi="Consolas" w:cs="Times New Roman"/>
@@ -5932,7 +5504,6 @@
         </w:rPr>
         <w:t xml:space="preserve">    </w:t>
       </w:r>
-      <w:proofErr w:type="gramStart"/>
       <w:r>
         <w:rPr>
           <w:rFonts w:ascii="Consolas" w:eastAsia="Times New Roman" w:hAnsi="Consolas" w:cs="Times New Roman"/>
@@ -5953,8 +5524,6 @@
         </w:rPr>
         <w:t>(</w:t>
       </w:r>
-      <w:proofErr w:type="spellStart"/>
-      <w:proofErr w:type="gramEnd"/>
       <w:r>
         <w:rPr>
           <w:rFonts w:ascii="Consolas" w:eastAsia="Times New Roman" w:hAnsi="Consolas" w:cs="Times New Roman"/>
@@ -5965,7 +5534,6 @@
         </w:rPr>
         <w:t>i</w:t>
       </w:r>
-      <w:proofErr w:type="spellEnd"/>
       <w:r>
         <w:rPr>
           <w:rFonts w:ascii="Consolas" w:eastAsia="Times New Roman" w:hAnsi="Consolas" w:cs="Times New Roman"/>
@@ -5996,7 +5564,6 @@
         </w:rPr>
         <w:t xml:space="preserve">; </w:t>
       </w:r>
-      <w:proofErr w:type="spellStart"/>
       <w:r>
         <w:rPr>
           <w:rFonts w:ascii="Consolas" w:eastAsia="Times New Roman" w:hAnsi="Consolas" w:cs="Times New Roman"/>
@@ -6007,7 +5574,6 @@
         </w:rPr>
         <w:t>i</w:t>
       </w:r>
-      <w:proofErr w:type="spellEnd"/>
       <w:r>
         <w:rPr>
           <w:rFonts w:ascii="Consolas" w:eastAsia="Times New Roman" w:hAnsi="Consolas" w:cs="Times New Roman"/>
@@ -6038,7 +5604,6 @@
         </w:rPr>
         <w:t xml:space="preserve">; </w:t>
       </w:r>
-      <w:proofErr w:type="spellStart"/>
       <w:r>
         <w:rPr>
           <w:rFonts w:ascii="Consolas" w:eastAsia="Times New Roman" w:hAnsi="Consolas" w:cs="Times New Roman"/>
@@ -6049,7 +5614,6 @@
         </w:rPr>
         <w:t>i</w:t>
       </w:r>
-      <w:proofErr w:type="spellEnd"/>
       <w:r>
         <w:rPr>
           <w:rFonts w:ascii="Consolas" w:eastAsia="Times New Roman" w:hAnsi="Consolas" w:cs="Times New Roman"/>
@@ -6058,18 +5622,7 @@
           <w:szCs w:val="21"/>
           <w:lang w:val="en-IN" w:eastAsia="en-IN"/>
         </w:rPr>
-        <w:t>+</w:t>
-      </w:r>
-      <w:proofErr w:type="gramStart"/>
-      <w:r>
-        <w:rPr>
-          <w:rFonts w:ascii="Consolas" w:eastAsia="Times New Roman" w:hAnsi="Consolas" w:cs="Times New Roman"/>
-          <w:color w:val="000000"/>
-          <w:sz w:val="21"/>
-          <w:szCs w:val="21"/>
-          <w:lang w:val="en-IN" w:eastAsia="en-IN"/>
-        </w:rPr>
-        <w:t>+</w:t>
+        <w:t>++</w:t>
       </w:r>
       <w:r>
         <w:rPr>
@@ -6081,7 +5634,6 @@
         </w:rPr>
         <w:t>){</w:t>
       </w:r>
-      <w:proofErr w:type="gramEnd"/>
     </w:p>
     <w:p>
       <w:pPr>
@@ -6106,8 +5658,6 @@
         </w:rPr>
         <w:t xml:space="preserve">        </w:t>
       </w:r>
-      <w:proofErr w:type="spellStart"/>
-      <w:proofErr w:type="gramStart"/>
       <w:r>
         <w:rPr>
           <w:rFonts w:ascii="Consolas" w:eastAsia="Times New Roman" w:hAnsi="Consolas" w:cs="Times New Roman"/>
@@ -6118,7 +5668,6 @@
         </w:rPr>
         <w:t>printf</w:t>
       </w:r>
-      <w:proofErr w:type="spellEnd"/>
       <w:r>
         <w:rPr>
           <w:rFonts w:ascii="Consolas" w:eastAsia="Times New Roman" w:hAnsi="Consolas" w:cs="Times New Roman"/>
@@ -6129,7 +5678,6 @@
         </w:rPr>
         <w:t>(</w:t>
       </w:r>
-      <w:proofErr w:type="gramEnd"/>
       <w:r>
         <w:rPr>
           <w:rFonts w:ascii="Consolas" w:eastAsia="Times New Roman" w:hAnsi="Consolas" w:cs="Times New Roman"/>
@@ -6200,7 +5748,6 @@
         </w:rPr>
         <w:t xml:space="preserve">, </w:t>
       </w:r>
-      <w:proofErr w:type="spellStart"/>
       <w:r>
         <w:rPr>
           <w:rFonts w:ascii="Consolas" w:eastAsia="Times New Roman" w:hAnsi="Consolas" w:cs="Times New Roman"/>
@@ -6211,7 +5758,6 @@
         </w:rPr>
         <w:t>remaining_amount</w:t>
       </w:r>
-      <w:proofErr w:type="spellEnd"/>
       <w:r>
         <w:rPr>
           <w:rFonts w:ascii="Consolas" w:eastAsia="Times New Roman" w:hAnsi="Consolas" w:cs="Times New Roman"/>
@@ -6242,7 +5788,6 @@
         </w:rPr>
         <w:t>[</w:t>
       </w:r>
-      <w:proofErr w:type="spellStart"/>
       <w:r>
         <w:rPr>
           <w:rFonts w:ascii="Consolas" w:eastAsia="Times New Roman" w:hAnsi="Consolas" w:cs="Times New Roman"/>
@@ -6253,7 +5798,6 @@
         </w:rPr>
         <w:t>i</w:t>
       </w:r>
-      <w:proofErr w:type="spellEnd"/>
       <w:r>
         <w:rPr>
           <w:rFonts w:ascii="Consolas" w:eastAsia="Times New Roman" w:hAnsi="Consolas" w:cs="Times New Roman"/>
@@ -6284,7 +5828,6 @@
         </w:rPr>
         <w:t>[</w:t>
       </w:r>
-      <w:proofErr w:type="spellStart"/>
       <w:r>
         <w:rPr>
           <w:rFonts w:ascii="Consolas" w:eastAsia="Times New Roman" w:hAnsi="Consolas" w:cs="Times New Roman"/>
@@ -6295,7 +5838,6 @@
         </w:rPr>
         <w:t>i</w:t>
       </w:r>
-      <w:proofErr w:type="spellEnd"/>
       <w:r>
         <w:rPr>
           <w:rFonts w:ascii="Consolas" w:eastAsia="Times New Roman" w:hAnsi="Consolas" w:cs="Times New Roman"/>
@@ -6330,7 +5872,6 @@
         </w:rPr>
         <w:t xml:space="preserve">        </w:t>
       </w:r>
-      <w:proofErr w:type="spellStart"/>
       <w:r>
         <w:rPr>
           <w:rFonts w:ascii="Consolas" w:eastAsia="Times New Roman" w:hAnsi="Consolas" w:cs="Times New Roman"/>
@@ -6341,7 +5882,6 @@
         </w:rPr>
         <w:t>remaining_amount</w:t>
       </w:r>
-      <w:proofErr w:type="spellEnd"/>
       <w:r>
         <w:rPr>
           <w:rFonts w:ascii="Consolas" w:eastAsia="Times New Roman" w:hAnsi="Consolas" w:cs="Times New Roman"/>
@@ -6372,7 +5912,6 @@
         </w:rPr>
         <w:t xml:space="preserve"> </w:t>
       </w:r>
-      <w:proofErr w:type="spellStart"/>
       <w:r>
         <w:rPr>
           <w:rFonts w:ascii="Consolas" w:eastAsia="Times New Roman" w:hAnsi="Consolas" w:cs="Times New Roman"/>
@@ -6403,7 +5942,6 @@
         </w:rPr>
         <w:t>coins</w:t>
       </w:r>
-      <w:proofErr w:type="spellEnd"/>
       <w:r>
         <w:rPr>
           <w:rFonts w:ascii="Consolas" w:eastAsia="Times New Roman" w:hAnsi="Consolas" w:cs="Times New Roman"/>
@@ -6414,7 +5952,6 @@
         </w:rPr>
         <w:t>[</w:t>
       </w:r>
-      <w:proofErr w:type="spellStart"/>
       <w:r>
         <w:rPr>
           <w:rFonts w:ascii="Consolas" w:eastAsia="Times New Roman" w:hAnsi="Consolas" w:cs="Times New Roman"/>
@@ -6425,7 +5962,6 @@
         </w:rPr>
         <w:t>i</w:t>
       </w:r>
-      <w:proofErr w:type="spellEnd"/>
       <w:r>
         <w:rPr>
           <w:rFonts w:ascii="Consolas" w:eastAsia="Times New Roman" w:hAnsi="Consolas" w:cs="Times New Roman"/>
@@ -6620,6 +6156,7 @@
           <w:rFonts w:ascii="Times New Roman" w:hAnsi="Times New Roman" w:cs="Times New Roman"/>
           <w:b/>
           <w:bCs/>
+          <w:noProof/>
           <w:sz w:val="24"/>
           <w:szCs w:val="24"/>
           <w:u w:val="single"/>
@@ -6906,19 +6443,20 @@
           <w:szCs w:val="24"/>
           <w:lang w:val="en-IN"/>
         </w:rPr>
-        <w:t>Array (</w:t>
-      </w:r>
-      <w:proofErr w:type="gramStart"/>
-      <w:r>
+        <w:t>Array (coins[]) – Stores coin denominations for iteration and sorting.</w:t>
+      </w:r>
+    </w:p>
+    <w:p>
+      <w:pPr>
+        <w:spacing w:before="206"/>
+        <w:ind w:left="720"/>
         <w:rPr>
           <w:rFonts w:ascii="Times New Roman" w:hAnsi="Times New Roman" w:cs="Times New Roman"/>
           <w:sz w:val="24"/>
           <w:szCs w:val="24"/>
           <w:lang w:val="en-IN"/>
         </w:rPr>
-        <w:t>coins[</w:t>
-      </w:r>
-      <w:proofErr w:type="gramEnd"/>
+      </w:pPr>
       <w:r>
         <w:rPr>
           <w:rFonts w:ascii="Times New Roman" w:hAnsi="Times New Roman" w:cs="Times New Roman"/>
@@ -6926,48 +6464,7 @@
           <w:szCs w:val="24"/>
           <w:lang w:val="en-IN"/>
         </w:rPr>
-        <w:t>]) – Stores coin denominations for iteration and sorting.</w:t>
-      </w:r>
-    </w:p>
-    <w:p>
-      <w:pPr>
-        <w:spacing w:before="206"/>
-        <w:ind w:left="720"/>
-        <w:rPr>
-          <w:rFonts w:ascii="Times New Roman" w:hAnsi="Times New Roman" w:cs="Times New Roman"/>
-          <w:sz w:val="24"/>
-          <w:szCs w:val="24"/>
-          <w:lang w:val="en-IN"/>
-        </w:rPr>
-      </w:pPr>
-      <w:r>
-        <w:rPr>
-          <w:rFonts w:ascii="Times New Roman" w:hAnsi="Times New Roman" w:cs="Times New Roman"/>
-          <w:sz w:val="24"/>
-          <w:szCs w:val="24"/>
-          <w:lang w:val="en-IN"/>
-        </w:rPr>
-        <w:t xml:space="preserve">Variables (amount, </w:t>
-      </w:r>
-      <w:proofErr w:type="spellStart"/>
-      <w:r>
-        <w:rPr>
-          <w:rFonts w:ascii="Times New Roman" w:hAnsi="Times New Roman" w:cs="Times New Roman"/>
-          <w:sz w:val="24"/>
-          <w:szCs w:val="24"/>
-          <w:lang w:val="en-IN"/>
-        </w:rPr>
-        <w:t>remaining_amount</w:t>
-      </w:r>
-      <w:proofErr w:type="spellEnd"/>
-      <w:r>
-        <w:rPr>
-          <w:rFonts w:ascii="Times New Roman" w:hAnsi="Times New Roman" w:cs="Times New Roman"/>
-          <w:sz w:val="24"/>
-          <w:szCs w:val="24"/>
-          <w:lang w:val="en-IN"/>
-        </w:rPr>
-        <w:t>) – Track the calculation state efficiently.</w:t>
+        <w:t>Variables (amount, remaining_amount) – Track the calculation state efficiently.</w:t>
       </w:r>
       <w:r>
         <w:rPr>
@@ -14136,6 +13633,7 @@
   <w:style w:type="character" w:default="1" w:styleId="DefaultParagraphFont">
     <w:name w:val="Default Paragraph Font"/>
     <w:uiPriority w:val="1"/>
+    <w:semiHidden/>
     <w:unhideWhenUsed/>
   </w:style>
   <w:style w:type="table" w:default="1" w:styleId="TableNormal">
